--- a/web/reporting/template/visite/feuille_de_caisse_old.docx
+++ b/web/reporting/template/visite/feuille_de_caisse_old.docx
@@ -123,18 +123,18 @@
               <w:rPr>
                 <w:rFonts w:ascii="Times New Roman" w:hAnsi="Times New Roman"/>
                 <w:b/>
-                <w:sz w:val="20"/>
-                <w:szCs w:val="20"/>
-              </w:rPr>
-            </w:pPr>
-            <w:r>
-              <w:rPr>
-                <w:rFonts w:ascii="Times New Roman" w:hAnsi="Times New Roman"/>
-                <w:b/>
-                <w:sz w:val="20"/>
-                <w:szCs w:val="20"/>
-              </w:rPr>
-              <w:t>CENTRE  DE SECURITE ROUTIERE</w:t>
+                <w:sz w:val="18"/>
+                <w:szCs w:val="18"/>
+              </w:rPr>
+            </w:pPr>
+            <w:r>
+              <w:rPr>
+                <w:rFonts w:ascii="Times New Roman" w:hAnsi="Times New Roman"/>
+                <w:b/>
+                <w:sz w:val="18"/>
+                <w:szCs w:val="18"/>
+              </w:rPr>
+              <w:t>${libelle}</w:t>
             </w:r>
           </w:p>
           <w:p>
@@ -144,18 +144,54 @@
               <w:rPr>
                 <w:rFonts w:ascii="Times New Roman" w:hAnsi="Times New Roman"/>
                 <w:b/>
-                <w:sz w:val="20"/>
-                <w:szCs w:val="20"/>
-              </w:rPr>
-            </w:pPr>
-            <w:r>
-              <w:rPr>
-                <w:rFonts w:ascii="Times New Roman" w:hAnsi="Times New Roman"/>
-                <w:b/>
-                <w:sz w:val="20"/>
-                <w:szCs w:val="20"/>
-              </w:rPr>
-              <w:t>${province}-${centre}</w:t>
+                <w:sz w:val="18"/>
+                <w:szCs w:val="18"/>
+              </w:rPr>
+            </w:pPr>
+            <w:r>
+              <w:rPr>
+                <w:rFonts w:ascii="Times New Roman" w:hAnsi="Times New Roman"/>
+                <w:b/>
+                <w:sz w:val="18"/>
+                <w:szCs w:val="18"/>
+              </w:rPr>
+              <w:t>${centre}</w:t>
+            </w:r>
+            <w:r>
+              <w:rPr>
+                <w:rFonts w:ascii="Times New Roman" w:hAnsi="Times New Roman"/>
+                <w:b/>
+                <w:sz w:val="18"/>
+                <w:szCs w:val="18"/>
+              </w:rPr>
+              <w:t xml:space="preserve"> </w:t>
+            </w:r>
+            <w:r>
+              <w:rPr>
+                <w:rFonts w:ascii="Times New Roman" w:hAnsi="Times New Roman"/>
+                <w:b/>
+                <w:sz w:val="18"/>
+                <w:szCs w:val="18"/>
+              </w:rPr>
+              <w:t>-</w:t>
+            </w:r>
+            <w:r>
+              <w:rPr>
+                <w:rFonts w:ascii="Times New Roman" w:hAnsi="Times New Roman"/>
+                <w:b/>
+                <w:sz w:val="18"/>
+                <w:szCs w:val="18"/>
+              </w:rPr>
+              <w:t xml:space="preserve"> </w:t>
+            </w:r>
+            <w:r>
+              <w:rPr>
+                <w:rFonts w:ascii="Times New Roman" w:hAnsi="Times New Roman"/>
+                <w:b/>
+                <w:sz w:val="18"/>
+                <w:szCs w:val="18"/>
+              </w:rPr>
+              <w:t>${province}</w:t>
             </w:r>
           </w:p>
           <w:p>
@@ -168,6 +204,8 @@
                 <w:szCs w:val="20"/>
               </w:rPr>
             </w:pPr>
+            <w:bookmarkStart w:id="0" w:name="_GoBack"/>
+            <w:bookmarkEnd w:id="0"/>
             <w:r>
               <w:rPr>
                 <w:rFonts w:ascii="Times New Roman" w:hAnsi="Times New Roman"/>
@@ -309,7 +347,7 @@
                 <w:noProof/>
                 <w:sz w:val="20"/>
                 <w:szCs w:val="20"/>
-                <w:lang w:val="en-US"/>
+                <w:lang w:eastAsia="fr-FR"/>
               </w:rPr>
               <w:drawing>
                 <wp:inline distT="0" distB="0" distL="0" distR="0">
@@ -1428,10 +1466,7 @@
         </w:tc>
       </w:tr>
     </w:tbl>
-    <w:p>
-      <w:bookmarkStart w:id="0" w:name="_GoBack"/>
-      <w:bookmarkEnd w:id="0"/>
-    </w:p>
+    <w:p/>
     <w:sectPr>
       <w:footerReference w:type="default" r:id="rId7"/>
       <w:pgSz w:w="16838" w:h="11906" w:orient="landscape"/>
